--- a/КОД 1.4 2022-2024 Вариант 4.docx
+++ b/КОД 1.4 2022-2024 Вариант 4.docx
@@ -403,6 +403,7 @@
         </w:rPr>
         <w:t xml:space="preserve">Технологии этого модуля: </w:t>
       </w:r>
+      <w:bookmarkStart w:id="5" w:name="_GoBack"/>
       <w:r>
         <w:rPr>
           <w:rFonts w:ascii="Arial" w:eastAsia="Arial" w:hAnsi="Arial" w:cs="Arial"/>
@@ -412,6 +413,7 @@
         </w:rPr>
         <w:t>Разработка интернет-магазина</w:t>
       </w:r>
+      <w:bookmarkEnd w:id="5"/>
     </w:p>
     <w:p>
       <w:pPr>
@@ -731,16 +733,14 @@
           <w:color w:val="000000"/>
           <w:sz w:val="24"/>
           <w:szCs w:val="24"/>
-          <w:highlight w:val="green"/>
-        </w:rPr>
-      </w:pPr>
-      <w:r>
-        <w:rPr>
-          <w:rFonts w:ascii="Arial" w:eastAsia="Arial" w:hAnsi="Arial" w:cs="Arial"/>
-          <w:color w:val="000000"/>
-          <w:sz w:val="22"/>
-          <w:szCs w:val="22"/>
-          <w:highlight w:val="green"/>
+        </w:rPr>
+      </w:pPr>
+      <w:r>
+        <w:rPr>
+          <w:rFonts w:ascii="Arial" w:eastAsia="Arial" w:hAnsi="Arial" w:cs="Arial"/>
+          <w:color w:val="000000"/>
+          <w:sz w:val="22"/>
+          <w:szCs w:val="22"/>
         </w:rPr>
         <w:t>Все пользователи системы подразделяются на три группы:</w:t>
       </w:r>
@@ -764,16 +764,14 @@
           <w:color w:val="000000"/>
           <w:sz w:val="22"/>
           <w:szCs w:val="22"/>
-          <w:highlight w:val="green"/>
-        </w:rPr>
-      </w:pPr>
-      <w:r>
-        <w:rPr>
-          <w:rFonts w:ascii="Arial" w:eastAsia="Arial" w:hAnsi="Arial" w:cs="Arial"/>
-          <w:color w:val="000000"/>
-          <w:sz w:val="22"/>
-          <w:szCs w:val="22"/>
-          <w:highlight w:val="green"/>
+        </w:rPr>
+      </w:pPr>
+      <w:r>
+        <w:rPr>
+          <w:rFonts w:ascii="Arial" w:eastAsia="Arial" w:hAnsi="Arial" w:cs="Arial"/>
+          <w:color w:val="000000"/>
+          <w:sz w:val="22"/>
+          <w:szCs w:val="22"/>
         </w:rPr>
         <w:t>Администраторы;</w:t>
       </w:r>
@@ -797,16 +795,14 @@
           <w:color w:val="000000"/>
           <w:sz w:val="22"/>
           <w:szCs w:val="22"/>
-          <w:highlight w:val="green"/>
-        </w:rPr>
-      </w:pPr>
-      <w:r>
-        <w:rPr>
-          <w:rFonts w:ascii="Arial" w:eastAsia="Arial" w:hAnsi="Arial" w:cs="Arial"/>
-          <w:color w:val="000000"/>
-          <w:sz w:val="22"/>
-          <w:szCs w:val="22"/>
-          <w:highlight w:val="green"/>
+        </w:rPr>
+      </w:pPr>
+      <w:r>
+        <w:rPr>
+          <w:rFonts w:ascii="Arial" w:eastAsia="Arial" w:hAnsi="Arial" w:cs="Arial"/>
+          <w:color w:val="000000"/>
+          <w:sz w:val="22"/>
+          <w:szCs w:val="22"/>
         </w:rPr>
         <w:t>Посетитель сайта;</w:t>
       </w:r>
@@ -830,16 +826,14 @@
           <w:color w:val="000000"/>
           <w:sz w:val="22"/>
           <w:szCs w:val="22"/>
-          <w:highlight w:val="green"/>
-        </w:rPr>
-      </w:pPr>
-      <w:r>
-        <w:rPr>
-          <w:rFonts w:ascii="Arial" w:eastAsia="Arial" w:hAnsi="Arial" w:cs="Arial"/>
-          <w:color w:val="000000"/>
-          <w:sz w:val="22"/>
-          <w:szCs w:val="22"/>
-          <w:highlight w:val="green"/>
+        </w:rPr>
+      </w:pPr>
+      <w:r>
+        <w:rPr>
+          <w:rFonts w:ascii="Arial" w:eastAsia="Arial" w:hAnsi="Arial" w:cs="Arial"/>
+          <w:color w:val="000000"/>
+          <w:sz w:val="22"/>
+          <w:szCs w:val="22"/>
         </w:rPr>
         <w:t>Клиент.</w:t>
       </w:r>
@@ -866,16 +860,14 @@
           <w:color w:val="000000"/>
           <w:sz w:val="24"/>
           <w:szCs w:val="24"/>
-          <w:highlight w:val="green"/>
-        </w:rPr>
-      </w:pPr>
-      <w:r>
-        <w:rPr>
-          <w:rFonts w:ascii="Arial" w:eastAsia="Arial" w:hAnsi="Arial" w:cs="Arial"/>
-          <w:color w:val="000000"/>
-          <w:sz w:val="22"/>
-          <w:szCs w:val="22"/>
-          <w:highlight w:val="green"/>
+        </w:rPr>
+      </w:pPr>
+      <w:r>
+        <w:rPr>
+          <w:rFonts w:ascii="Arial" w:eastAsia="Arial" w:hAnsi="Arial" w:cs="Arial"/>
+          <w:color w:val="000000"/>
+          <w:sz w:val="22"/>
+          <w:szCs w:val="22"/>
         </w:rPr>
         <w:t>Функционал администратора:</w:t>
       </w:r>
@@ -899,16 +891,14 @@
           <w:color w:val="000000"/>
           <w:sz w:val="22"/>
           <w:szCs w:val="22"/>
-          <w:highlight w:val="green"/>
-        </w:rPr>
-      </w:pPr>
-      <w:r>
-        <w:rPr>
-          <w:rFonts w:ascii="Arial" w:eastAsia="Arial" w:hAnsi="Arial" w:cs="Arial"/>
-          <w:color w:val="000000"/>
-          <w:sz w:val="22"/>
-          <w:szCs w:val="22"/>
-          <w:highlight w:val="green"/>
+        </w:rPr>
+      </w:pPr>
+      <w:r>
+        <w:rPr>
+          <w:rFonts w:ascii="Arial" w:eastAsia="Arial" w:hAnsi="Arial" w:cs="Arial"/>
+          <w:color w:val="000000"/>
+          <w:sz w:val="22"/>
+          <w:szCs w:val="22"/>
         </w:rPr>
         <w:t>Добавление, удаление, редактирование данных о товаре;</w:t>
       </w:r>
@@ -932,16 +922,14 @@
           <w:color w:val="000000"/>
           <w:sz w:val="22"/>
           <w:szCs w:val="22"/>
-          <w:highlight w:val="green"/>
-        </w:rPr>
-      </w:pPr>
-      <w:r>
-        <w:rPr>
-          <w:rFonts w:ascii="Arial" w:eastAsia="Arial" w:hAnsi="Arial" w:cs="Arial"/>
-          <w:color w:val="000000"/>
-          <w:sz w:val="22"/>
-          <w:szCs w:val="22"/>
-          <w:highlight w:val="green"/>
+        </w:rPr>
+      </w:pPr>
+      <w:r>
+        <w:rPr>
+          <w:rFonts w:ascii="Arial" w:eastAsia="Arial" w:hAnsi="Arial" w:cs="Arial"/>
+          <w:color w:val="000000"/>
+          <w:sz w:val="22"/>
+          <w:szCs w:val="22"/>
         </w:rPr>
         <w:t>Добавление, удаление категорий товаров;</w:t>
       </w:r>
@@ -965,16 +953,14 @@
           <w:color w:val="000000"/>
           <w:sz w:val="22"/>
           <w:szCs w:val="22"/>
-          <w:highlight w:val="green"/>
-        </w:rPr>
-      </w:pPr>
-      <w:r>
-        <w:rPr>
-          <w:rFonts w:ascii="Arial" w:eastAsia="Arial" w:hAnsi="Arial" w:cs="Arial"/>
-          <w:color w:val="000000"/>
-          <w:sz w:val="22"/>
-          <w:szCs w:val="22"/>
-          <w:highlight w:val="green"/>
+        </w:rPr>
+      </w:pPr>
+      <w:r>
+        <w:rPr>
+          <w:rFonts w:ascii="Arial" w:eastAsia="Arial" w:hAnsi="Arial" w:cs="Arial"/>
+          <w:color w:val="000000"/>
+          <w:sz w:val="22"/>
+          <w:szCs w:val="22"/>
         </w:rPr>
         <w:t>Просмотр всех заказов и смена их статусов.</w:t>
       </w:r>
@@ -1001,7 +987,6 @@
           <w:color w:val="000000"/>
           <w:sz w:val="24"/>
           <w:szCs w:val="24"/>
-          <w:highlight w:val="green"/>
           <w:lang w:val="en-US"/>
         </w:rPr>
       </w:pPr>
@@ -1011,7 +996,6 @@
           <w:color w:val="000000"/>
           <w:sz w:val="22"/>
           <w:szCs w:val="22"/>
-          <w:highlight w:val="green"/>
         </w:rPr>
         <w:t>Функционал посетителя сайта:</w:t>
       </w:r>
@@ -1035,16 +1019,14 @@
           <w:color w:val="000000"/>
           <w:sz w:val="22"/>
           <w:szCs w:val="22"/>
-          <w:highlight w:val="green"/>
-        </w:rPr>
-      </w:pPr>
-      <w:r>
-        <w:rPr>
-          <w:rFonts w:ascii="Arial" w:eastAsia="Arial" w:hAnsi="Arial" w:cs="Arial"/>
-          <w:color w:val="000000"/>
-          <w:sz w:val="22"/>
-          <w:szCs w:val="22"/>
-          <w:highlight w:val="green"/>
+        </w:rPr>
+      </w:pPr>
+      <w:r>
+        <w:rPr>
+          <w:rFonts w:ascii="Arial" w:eastAsia="Arial" w:hAnsi="Arial" w:cs="Arial"/>
+          <w:color w:val="000000"/>
+          <w:sz w:val="22"/>
+          <w:szCs w:val="22"/>
         </w:rPr>
         <w:t>Просмотр товаров и рубрик сайта;</w:t>
       </w:r>
@@ -1090,16 +1072,14 @@
           <w:color w:val="000000"/>
           <w:sz w:val="24"/>
           <w:szCs w:val="24"/>
-          <w:highlight w:val="green"/>
-        </w:rPr>
-      </w:pPr>
-      <w:r>
-        <w:rPr>
-          <w:rFonts w:ascii="Arial" w:eastAsia="Arial" w:hAnsi="Arial" w:cs="Arial"/>
-          <w:color w:val="000000"/>
-          <w:sz w:val="22"/>
-          <w:szCs w:val="22"/>
-          <w:highlight w:val="green"/>
+        </w:rPr>
+      </w:pPr>
+      <w:r>
+        <w:rPr>
+          <w:rFonts w:ascii="Arial" w:eastAsia="Arial" w:hAnsi="Arial" w:cs="Arial"/>
+          <w:color w:val="000000"/>
+          <w:sz w:val="22"/>
+          <w:szCs w:val="22"/>
         </w:rPr>
         <w:lastRenderedPageBreak/>
         <w:t>Функционал клиента:</w:t>
@@ -1124,16 +1104,14 @@
           <w:color w:val="000000"/>
           <w:sz w:val="22"/>
           <w:szCs w:val="22"/>
-          <w:highlight w:val="green"/>
-        </w:rPr>
-      </w:pPr>
-      <w:r>
-        <w:rPr>
-          <w:rFonts w:ascii="Arial" w:eastAsia="Arial" w:hAnsi="Arial" w:cs="Arial"/>
-          <w:color w:val="000000"/>
-          <w:sz w:val="22"/>
-          <w:szCs w:val="22"/>
-          <w:highlight w:val="green"/>
+        </w:rPr>
+      </w:pPr>
+      <w:r>
+        <w:rPr>
+          <w:rFonts w:ascii="Arial" w:eastAsia="Arial" w:hAnsi="Arial" w:cs="Arial"/>
+          <w:color w:val="000000"/>
+          <w:sz w:val="22"/>
+          <w:szCs w:val="22"/>
         </w:rPr>
         <w:t>Добавление товара(</w:t>
       </w:r>
@@ -1144,7 +1122,6 @@
           <w:color w:val="000000"/>
           <w:sz w:val="22"/>
           <w:szCs w:val="22"/>
-          <w:highlight w:val="green"/>
         </w:rPr>
         <w:t>ов</w:t>
       </w:r>
@@ -1155,7 +1132,6 @@
           <w:color w:val="000000"/>
           <w:sz w:val="22"/>
           <w:szCs w:val="22"/>
-          <w:highlight w:val="green"/>
         </w:rPr>
         <w:t>) в корзину;</w:t>
       </w:r>
@@ -1179,16 +1155,14 @@
           <w:color w:val="000000"/>
           <w:sz w:val="22"/>
           <w:szCs w:val="22"/>
-          <w:highlight w:val="green"/>
-        </w:rPr>
-      </w:pPr>
-      <w:r>
-        <w:rPr>
-          <w:rFonts w:ascii="Arial" w:eastAsia="Arial" w:hAnsi="Arial" w:cs="Arial"/>
-          <w:color w:val="000000"/>
-          <w:sz w:val="22"/>
-          <w:szCs w:val="22"/>
-          <w:highlight w:val="green"/>
+        </w:rPr>
+      </w:pPr>
+      <w:r>
+        <w:rPr>
+          <w:rFonts w:ascii="Arial" w:eastAsia="Arial" w:hAnsi="Arial" w:cs="Arial"/>
+          <w:color w:val="000000"/>
+          <w:sz w:val="22"/>
+          <w:szCs w:val="22"/>
         </w:rPr>
         <w:t>Редактирование корзины;</w:t>
       </w:r>
@@ -1212,16 +1186,14 @@
           <w:color w:val="000000"/>
           <w:sz w:val="22"/>
           <w:szCs w:val="22"/>
-          <w:highlight w:val="green"/>
-        </w:rPr>
-      </w:pPr>
-      <w:r>
-        <w:rPr>
-          <w:rFonts w:ascii="Arial" w:eastAsia="Arial" w:hAnsi="Arial" w:cs="Arial"/>
-          <w:color w:val="000000"/>
-          <w:sz w:val="22"/>
-          <w:szCs w:val="22"/>
-          <w:highlight w:val="green"/>
+        </w:rPr>
+      </w:pPr>
+      <w:r>
+        <w:rPr>
+          <w:rFonts w:ascii="Arial" w:eastAsia="Arial" w:hAnsi="Arial" w:cs="Arial"/>
+          <w:color w:val="000000"/>
+          <w:sz w:val="22"/>
+          <w:szCs w:val="22"/>
         </w:rPr>
         <w:t>Создание заказа;</w:t>
       </w:r>
@@ -1245,16 +1217,14 @@
           <w:color w:val="000000"/>
           <w:sz w:val="22"/>
           <w:szCs w:val="22"/>
-          <w:highlight w:val="green"/>
-        </w:rPr>
-      </w:pPr>
-      <w:r>
-        <w:rPr>
-          <w:rFonts w:ascii="Arial" w:eastAsia="Arial" w:hAnsi="Arial" w:cs="Arial"/>
-          <w:color w:val="000000"/>
-          <w:sz w:val="22"/>
-          <w:szCs w:val="22"/>
-          <w:highlight w:val="green"/>
+        </w:rPr>
+      </w:pPr>
+      <w:r>
+        <w:rPr>
+          <w:rFonts w:ascii="Arial" w:eastAsia="Arial" w:hAnsi="Arial" w:cs="Arial"/>
+          <w:color w:val="000000"/>
+          <w:sz w:val="22"/>
+          <w:szCs w:val="22"/>
         </w:rPr>
         <w:t>Просмотр своих заказов.</w:t>
       </w:r>
@@ -1329,7 +1299,6 @@
           <w:color w:val="000000"/>
           <w:sz w:val="22"/>
           <w:szCs w:val="22"/>
-          <w:highlight w:val="green"/>
         </w:rPr>
         <w:t xml:space="preserve">Админ панель должная быть доступна по адресу </w:t>
       </w:r>
@@ -1340,7 +1309,6 @@
             <w:color w:val="000000"/>
             <w:sz w:val="22"/>
             <w:szCs w:val="22"/>
-            <w:highlight w:val="green"/>
             <w:u w:val="single"/>
           </w:rPr>
           <w:t>http://xxxxxx/admin</w:t>
@@ -1352,7 +1320,6 @@
           <w:color w:val="000000"/>
           <w:sz w:val="22"/>
           <w:szCs w:val="22"/>
-          <w:highlight w:val="green"/>
         </w:rPr>
         <w:t xml:space="preserve"> под логином </w:t>
       </w:r>
@@ -1363,7 +1330,6 @@
           <w:color w:val="000000"/>
           <w:sz w:val="22"/>
           <w:szCs w:val="22"/>
-          <w:highlight w:val="green"/>
         </w:rPr>
         <w:t>admin</w:t>
       </w:r>
@@ -1374,7 +1340,6 @@
           <w:color w:val="000000"/>
           <w:sz w:val="22"/>
           <w:szCs w:val="22"/>
-          <w:highlight w:val="green"/>
         </w:rPr>
         <w:t xml:space="preserve"> и паролем admin44. Она не должна быть доступна для других пользователей.</w:t>
       </w:r>
@@ -1428,7 +1393,6 @@
           <w:color w:val="000000"/>
           <w:sz w:val="22"/>
           <w:szCs w:val="22"/>
-          <w:highlight w:val="green"/>
         </w:rPr>
         <w:t>Всем пользователям доступны рубрики: "О нас", "Каталог", "Где нас найти?". Также в меню нужно сделать кнопку вход и регистрация.</w:t>
       </w:r>
@@ -1469,7 +1433,6 @@
           <w:color w:val="000000"/>
           <w:sz w:val="22"/>
           <w:szCs w:val="22"/>
-          <w:highlight w:val="green"/>
         </w:rPr>
         <w:t>На странице представлен логотип компании и написан девиз компании. Также представлен слайдер ("Новинки компании") с пятью последними добавленными товарами (выводится фото товара и его название).</w:t>
       </w:r>
@@ -1510,18 +1473,8 @@
           <w:color w:val="000000"/>
           <w:sz w:val="22"/>
           <w:szCs w:val="22"/>
-          <w:highlight w:val="green"/>
-        </w:rPr>
-        <w:t>На странице по умолчанию представлены все товары, упорядоченные по новизне (от новых добавленных к более старым).</w:t>
-      </w:r>
-      <w:r>
-        <w:rPr>
-          <w:rFonts w:ascii="Arial" w:eastAsia="Arial" w:hAnsi="Arial" w:cs="Arial"/>
-          <w:color w:val="000000"/>
-          <w:sz w:val="22"/>
-          <w:szCs w:val="22"/>
-        </w:rPr>
-        <w:t xml:space="preserve"> Упорядочить товары можно: </w:t>
+        </w:rPr>
+        <w:t xml:space="preserve">На странице по умолчанию представлены все товары, упорядоченные по новизне (от новых добавленных к более старым). Упорядочить товары можно: </w:t>
       </w:r>
       <w:r>
         <w:rPr>
@@ -1589,36 +1542,7 @@
           <w:sz w:val="22"/>
           <w:szCs w:val="22"/>
         </w:rPr>
-        <w:t xml:space="preserve">). </w:t>
-      </w:r>
-      <w:r>
-        <w:rPr>
-          <w:rFonts w:ascii="Arial" w:eastAsia="Arial" w:hAnsi="Arial" w:cs="Arial"/>
-          <w:color w:val="000000"/>
-          <w:sz w:val="22"/>
-          <w:szCs w:val="22"/>
-          <w:highlight w:val="green"/>
-        </w:rPr>
-        <w:t>Каждая карточка товара представлена изображением, названием и ценой.</w:t>
-      </w:r>
-      <w:r>
-        <w:rPr>
-          <w:rFonts w:ascii="Arial" w:eastAsia="Arial" w:hAnsi="Arial" w:cs="Arial"/>
-          <w:color w:val="000000"/>
-          <w:sz w:val="22"/>
-          <w:szCs w:val="22"/>
-        </w:rPr>
-        <w:t xml:space="preserve"> </w:t>
-      </w:r>
-      <w:r>
-        <w:rPr>
-          <w:rFonts w:ascii="Arial" w:eastAsia="Arial" w:hAnsi="Arial" w:cs="Arial"/>
-          <w:color w:val="000000"/>
-          <w:sz w:val="22"/>
-          <w:szCs w:val="22"/>
-          <w:highlight w:val="green"/>
-        </w:rPr>
-        <w:t>При клике на товар открывается отдельная страница товара. Пользователю всегда показывает товары, которые только есть в наличии.</w:t>
+        <w:t>). Каждая карточка товара представлена изображением, названием и ценой. При клике на товар открывается отдельная страница товара. Пользователю всегда показывает товары, которые только есть в наличии.</w:t>
       </w:r>
     </w:p>
     <w:p>
@@ -1657,7 +1581,6 @@
           <w:color w:val="000000"/>
           <w:sz w:val="22"/>
           <w:szCs w:val="22"/>
-          <w:highlight w:val="green"/>
         </w:rPr>
         <w:t xml:space="preserve">Каждая страница содержит фото товара, наименование, цену и характеристики (страна-производитель, </w:t>
       </w:r>
@@ -1666,7 +1589,6 @@
           <w:rFonts w:ascii="Arial" w:eastAsia="Arial" w:hAnsi="Arial" w:cs="Arial"/>
           <w:sz w:val="22"/>
           <w:szCs w:val="22"/>
-          <w:highlight w:val="green"/>
         </w:rPr>
         <w:t>вид товара</w:t>
       </w:r>
@@ -1676,7 +1598,6 @@
           <w:color w:val="000000"/>
           <w:sz w:val="22"/>
           <w:szCs w:val="22"/>
-          <w:highlight w:val="green"/>
         </w:rPr>
         <w:t xml:space="preserve">, </w:t>
       </w:r>
@@ -1685,7 +1606,6 @@
           <w:rFonts w:ascii="Arial" w:eastAsia="Arial" w:hAnsi="Arial" w:cs="Arial"/>
           <w:sz w:val="22"/>
           <w:szCs w:val="22"/>
-          <w:highlight w:val="green"/>
         </w:rPr>
         <w:t>цвет</w:t>
       </w:r>
@@ -1695,7 +1615,6 @@
           <w:color w:val="000000"/>
           <w:sz w:val="22"/>
           <w:szCs w:val="22"/>
-          <w:highlight w:val="green"/>
         </w:rPr>
         <w:t>).</w:t>
       </w:r>
@@ -1736,7 +1655,6 @@
           <w:color w:val="000000"/>
           <w:sz w:val="22"/>
           <w:szCs w:val="22"/>
-          <w:highlight w:val="green"/>
         </w:rPr>
         <w:t xml:space="preserve">На странице располагается карта и контактные данные (адрес, номер телефона, </w:t>
       </w:r>
@@ -1747,7 +1665,6 @@
           <w:color w:val="000000"/>
           <w:sz w:val="22"/>
           <w:szCs w:val="22"/>
-          <w:highlight w:val="green"/>
         </w:rPr>
         <w:t>email</w:t>
       </w:r>
@@ -1758,7 +1675,6 @@
           <w:color w:val="000000"/>
           <w:sz w:val="22"/>
           <w:szCs w:val="22"/>
-          <w:highlight w:val="green"/>
         </w:rPr>
         <w:t>).</w:t>
       </w:r>
@@ -1975,8 +1891,6 @@
         </w:rPr>
         <w:t xml:space="preserve"> – обязательное и уникальное поле, разрешенные символы (латиница, цифры и тире);</w:t>
       </w:r>
-      <w:bookmarkStart w:id="5" w:name="_GoBack"/>
-      <w:bookmarkEnd w:id="5"/>
     </w:p>
     <w:p>
       <w:pPr>

--- a/КОД 1.4 2022-2024 Вариант 4.docx
+++ b/КОД 1.4 2022-2024 Вариант 4.docx
@@ -403,7 +403,6 @@
         </w:rPr>
         <w:t xml:space="preserve">Технологии этого модуля: </w:t>
       </w:r>
-      <w:bookmarkStart w:id="5" w:name="_GoBack"/>
       <w:r>
         <w:rPr>
           <w:rFonts w:ascii="Arial" w:eastAsia="Arial" w:hAnsi="Arial" w:cs="Arial"/>
@@ -413,7 +412,6 @@
         </w:rPr>
         <w:t>Разработка интернет-магазина</w:t>
       </w:r>
-      <w:bookmarkEnd w:id="5"/>
     </w:p>
     <w:p>
       <w:pPr>
@@ -1433,6 +1431,7 @@
           <w:color w:val="000000"/>
           <w:sz w:val="22"/>
           <w:szCs w:val="22"/>
+          <w:highlight w:val="green"/>
         </w:rPr>
         <w:t>На странице представлен логотип компании и написан девиз компании. Также представлен слайдер ("Новинки компании") с пятью последними добавленными товарами (выводится фото товара и его название).</w:t>
       </w:r>
@@ -1581,6 +1580,7 @@
           <w:color w:val="000000"/>
           <w:sz w:val="22"/>
           <w:szCs w:val="22"/>
+          <w:highlight w:val="green"/>
         </w:rPr>
         <w:t xml:space="preserve">Каждая страница содержит фото товара, наименование, цену и характеристики (страна-производитель, </w:t>
       </w:r>
@@ -1589,6 +1589,7 @@
           <w:rFonts w:ascii="Arial" w:eastAsia="Arial" w:hAnsi="Arial" w:cs="Arial"/>
           <w:sz w:val="22"/>
           <w:szCs w:val="22"/>
+          <w:highlight w:val="green"/>
         </w:rPr>
         <w:t>вид товара</w:t>
       </w:r>
@@ -1598,6 +1599,7 @@
           <w:color w:val="000000"/>
           <w:sz w:val="22"/>
           <w:szCs w:val="22"/>
+          <w:highlight w:val="green"/>
         </w:rPr>
         <w:t xml:space="preserve">, </w:t>
       </w:r>
@@ -1606,6 +1608,7 @@
           <w:rFonts w:ascii="Arial" w:eastAsia="Arial" w:hAnsi="Arial" w:cs="Arial"/>
           <w:sz w:val="22"/>
           <w:szCs w:val="22"/>
+          <w:highlight w:val="green"/>
         </w:rPr>
         <w:t>цвет</w:t>
       </w:r>
@@ -1615,6 +1618,7 @@
           <w:color w:val="000000"/>
           <w:sz w:val="22"/>
           <w:szCs w:val="22"/>
+          <w:highlight w:val="green"/>
         </w:rPr>
         <w:t>).</w:t>
       </w:r>
@@ -2354,12 +2358,15 @@
           <w:szCs w:val="24"/>
         </w:rPr>
       </w:pPr>
-      <w:r>
-        <w:rPr>
-          <w:rFonts w:ascii="Arial" w:eastAsia="Arial" w:hAnsi="Arial" w:cs="Arial"/>
-          <w:color w:val="000000"/>
-          <w:sz w:val="22"/>
-          <w:szCs w:val="22"/>
+      <w:bookmarkStart w:id="5" w:name="_GoBack"/>
+      <w:bookmarkEnd w:id="5"/>
+      <w:r>
+        <w:rPr>
+          <w:rFonts w:ascii="Arial" w:eastAsia="Arial" w:hAnsi="Arial" w:cs="Arial"/>
+          <w:color w:val="000000"/>
+          <w:sz w:val="22"/>
+          <w:szCs w:val="22"/>
+          <w:highlight w:val="green"/>
         </w:rPr>
         <w:t>Позволяет пользователю сделать логаут, после перенаправляет на страницу "О нас".</w:t>
       </w:r>
